--- a/r/custom-reference-doc.docx
+++ b/r/custom-reference-doc.docx
@@ -145,6 +145,7 @@
         <w:pStyle w:val="BodyText"/>
       </w:pPr>
       <w:r>
+        <w:lastRenderedPageBreak/>
         <w:t xml:space="preserve"> Body Text. Body Text Char.    </w:t>
       </w:r>
       <w:r>
@@ -187,7 +188,6 @@
         <w:pStyle w:val="TableCaption"/>
       </w:pPr>
       <w:r>
-        <w:lastRenderedPageBreak/>
         <w:t xml:space="preserve"> Table caption. </w:t>
       </w:r>
     </w:p>
@@ -303,6 +303,12 @@
       </w:r>
     </w:p>
     <w:sectPr>
+      <w:headerReference w:type="even" r:id="rId8"/>
+      <w:headerReference w:type="default" r:id="rId9"/>
+      <w:footerReference w:type="even" r:id="rId10"/>
+      <w:footerReference w:type="default" r:id="rId11"/>
+      <w:headerReference w:type="first" r:id="rId12"/>
+      <w:footerReference w:type="first" r:id="rId13"/>
       <w:pgSz w:w="12240" w:h="15840"/>
       <w:pgMar w:top="1440" w:right="1440" w:bottom="1440" w:left="1440" w:header="720" w:footer="720" w:gutter="0"/>
       <w:cols w:space="720"/>
@@ -336,6 +342,133 @@
 </w:endnotes>
 </file>
 
+<file path=word/footer1.xml><?xml version="1.0" encoding="utf-8"?>
+<w:ftr xmlns:wpc="http://schemas.microsoft.com/office/word/2010/wordprocessingCanvas" xmlns:cx="http://schemas.microsoft.com/office/drawing/2014/chartex" xmlns:cx1="http://schemas.microsoft.com/office/drawing/2015/9/8/chartex" xmlns:cx2="http://schemas.microsoft.com/office/drawing/2015/10/21/chartex" xmlns:cx3="http://schemas.microsoft.com/office/drawing/2016/5/9/chartex" xmlns:cx4="http://schemas.microsoft.com/office/drawing/2016/5/10/chartex" xmlns:cx5="http://schemas.microsoft.com/office/drawing/2016/5/11/chartex" xmlns:cx6="http://schemas.microsoft.com/office/drawing/2016/5/12/chartex" xmlns:cx7="http://schemas.microsoft.com/office/drawing/2016/5/13/chartex" xmlns:cx8="http://schemas.microsoft.com/office/drawing/2016/5/14/chartex" xmlns:mc="http://schemas.openxmlformats.org/markup-compatibility/2006" xmlns:aink="http://schemas.microsoft.com/office/drawing/2016/ink" xmlns:am3d="http://schemas.microsoft.com/office/drawing/2017/model3d" xmlns:o="urn:schemas-microsoft-com:office:office" xmlns:oel="http://schemas.microsoft.com/office/2019/extlst" xmlns:r="http://schemas.openxmlformats.org/officeDocument/2006/relationships" xmlns:m="http://schemas.openxmlformats.org/officeDocument/2006/math" xmlns:v="urn:schemas-microsoft-com:vml" xmlns:wp14="http://schemas.microsoft.com/office/word/2010/wordprocessingDrawing" xmlns:wp="http://schemas.openxmlformats.org/drawingml/2006/wordprocessingDrawing" xmlns:w10="urn:schemas-microsoft-com:office:word" xmlns:w="http://schemas.openxmlformats.org/wordprocessingml/2006/main" xmlns:w14="http://schemas.microsoft.com/office/word/2010/wordml" xmlns:w15="http://schemas.microsoft.com/office/word/2012/wordml" xmlns:w16cex="http://schemas.microsoft.com/office/word/2018/wordml/cex" xmlns:w16cid="http://schemas.microsoft.com/office/word/2016/wordml/cid" xmlns:w16="http://schemas.microsoft.com/office/word/2018/wordml" xmlns:w16sdtdh="http://schemas.microsoft.com/office/word/2020/wordml/sdtdatahash" xmlns:w16se="http://schemas.microsoft.com/office/word/2015/wordml/symex" xmlns:wpg="http://schemas.microsoft.com/office/word/2010/wordprocessingGroup" xmlns:wpi="http://schemas.microsoft.com/office/word/2010/wordprocessingInk" xmlns:wne="http://schemas.microsoft.com/office/word/2006/wordml" xmlns:wps="http://schemas.microsoft.com/office/word/2010/wordprocessingShape" mc:Ignorable="w14 w15 w16se w16cid w16 w16cex w16sdtdh wp14">
+  <w:sdt>
+    <w:sdtPr>
+      <w:rPr>
+        <w:rStyle w:val="PageNumber"/>
+      </w:rPr>
+      <w:id w:val="391709692"/>
+      <w:docPartObj>
+        <w:docPartGallery w:val="Page Numbers (Bottom of Page)"/>
+        <w:docPartUnique/>
+      </w:docPartObj>
+    </w:sdtPr>
+    <w:sdtContent>
+      <w:p>
+        <w:pPr>
+          <w:pStyle w:val="Footer"/>
+          <w:framePr w:wrap="none" w:vAnchor="text" w:hAnchor="margin" w:xAlign="right" w:y="1"/>
+          <w:rPr>
+            <w:rStyle w:val="PageNumber"/>
+          </w:rPr>
+        </w:pPr>
+        <w:r>
+          <w:rPr>
+            <w:rStyle w:val="PageNumber"/>
+          </w:rPr>
+          <w:fldChar w:fldCharType="begin"/>
+        </w:r>
+        <w:r>
+          <w:rPr>
+            <w:rStyle w:val="PageNumber"/>
+          </w:rPr>
+          <w:instrText xml:space="preserve"> PAGE </w:instrText>
+        </w:r>
+        <w:r>
+          <w:rPr>
+            <w:rStyle w:val="PageNumber"/>
+          </w:rPr>
+          <w:fldChar w:fldCharType="end"/>
+        </w:r>
+      </w:p>
+    </w:sdtContent>
+  </w:sdt>
+  <w:p>
+    <w:pPr>
+      <w:pStyle w:val="Footer"/>
+      <w:ind w:right="360"/>
+    </w:pPr>
+  </w:p>
+</w:ftr>
+</file>
+
+<file path=word/footer2.xml><?xml version="1.0" encoding="utf-8"?>
+<w:ftr xmlns:wpc="http://schemas.microsoft.com/office/word/2010/wordprocessingCanvas" xmlns:cx="http://schemas.microsoft.com/office/drawing/2014/chartex" xmlns:cx1="http://schemas.microsoft.com/office/drawing/2015/9/8/chartex" xmlns:cx2="http://schemas.microsoft.com/office/drawing/2015/10/21/chartex" xmlns:cx3="http://schemas.microsoft.com/office/drawing/2016/5/9/chartex" xmlns:cx4="http://schemas.microsoft.com/office/drawing/2016/5/10/chartex" xmlns:cx5="http://schemas.microsoft.com/office/drawing/2016/5/11/chartex" xmlns:cx6="http://schemas.microsoft.com/office/drawing/2016/5/12/chartex" xmlns:cx7="http://schemas.microsoft.com/office/drawing/2016/5/13/chartex" xmlns:cx8="http://schemas.microsoft.com/office/drawing/2016/5/14/chartex" xmlns:mc="http://schemas.openxmlformats.org/markup-compatibility/2006" xmlns:aink="http://schemas.microsoft.com/office/drawing/2016/ink" xmlns:am3d="http://schemas.microsoft.com/office/drawing/2017/model3d" xmlns:o="urn:schemas-microsoft-com:office:office" xmlns:oel="http://schemas.microsoft.com/office/2019/extlst" xmlns:r="http://schemas.openxmlformats.org/officeDocument/2006/relationships" xmlns:m="http://schemas.openxmlformats.org/officeDocument/2006/math" xmlns:v="urn:schemas-microsoft-com:vml" xmlns:wp14="http://schemas.microsoft.com/office/word/2010/wordprocessingDrawing" xmlns:wp="http://schemas.openxmlformats.org/drawingml/2006/wordprocessingDrawing" xmlns:w10="urn:schemas-microsoft-com:office:word" xmlns:w="http://schemas.openxmlformats.org/wordprocessingml/2006/main" xmlns:w14="http://schemas.microsoft.com/office/word/2010/wordml" xmlns:w15="http://schemas.microsoft.com/office/word/2012/wordml" xmlns:w16cex="http://schemas.microsoft.com/office/word/2018/wordml/cex" xmlns:w16cid="http://schemas.microsoft.com/office/word/2016/wordml/cid" xmlns:w16="http://schemas.microsoft.com/office/word/2018/wordml" xmlns:w16sdtdh="http://schemas.microsoft.com/office/word/2020/wordml/sdtdatahash" xmlns:w16se="http://schemas.microsoft.com/office/word/2015/wordml/symex" xmlns:wpg="http://schemas.microsoft.com/office/word/2010/wordprocessingGroup" xmlns:wpi="http://schemas.microsoft.com/office/word/2010/wordprocessingInk" xmlns:wne="http://schemas.microsoft.com/office/word/2006/wordml" xmlns:wps="http://schemas.microsoft.com/office/word/2010/wordprocessingShape" mc:Ignorable="w14 w15 w16se w16cid w16 w16cex w16sdtdh wp14">
+  <w:sdt>
+    <w:sdtPr>
+      <w:rPr>
+        <w:rStyle w:val="PageNumber"/>
+      </w:rPr>
+      <w:id w:val="-1004671774"/>
+      <w:docPartObj>
+        <w:docPartGallery w:val="Page Numbers (Bottom of Page)"/>
+        <w:docPartUnique/>
+      </w:docPartObj>
+    </w:sdtPr>
+    <w:sdtContent>
+      <w:p>
+        <w:pPr>
+          <w:pStyle w:val="Footer"/>
+          <w:framePr w:wrap="none" w:vAnchor="text" w:hAnchor="margin" w:xAlign="right" w:y="1"/>
+          <w:rPr>
+            <w:rStyle w:val="PageNumber"/>
+          </w:rPr>
+        </w:pPr>
+        <w:r>
+          <w:rPr>
+            <w:rStyle w:val="PageNumber"/>
+          </w:rPr>
+          <w:fldChar w:fldCharType="begin"/>
+        </w:r>
+        <w:r>
+          <w:rPr>
+            <w:rStyle w:val="PageNumber"/>
+          </w:rPr>
+          <w:instrText xml:space="preserve"> PAGE </w:instrText>
+        </w:r>
+        <w:r>
+          <w:rPr>
+            <w:rStyle w:val="PageNumber"/>
+          </w:rPr>
+          <w:fldChar w:fldCharType="separate"/>
+        </w:r>
+        <w:r>
+          <w:rPr>
+            <w:rStyle w:val="PageNumber"/>
+            <w:noProof/>
+          </w:rPr>
+          <w:t>1</w:t>
+        </w:r>
+        <w:r>
+          <w:rPr>
+            <w:rStyle w:val="PageNumber"/>
+          </w:rPr>
+          <w:fldChar w:fldCharType="end"/>
+        </w:r>
+      </w:p>
+    </w:sdtContent>
+  </w:sdt>
+  <w:p>
+    <w:pPr>
+      <w:pStyle w:val="Footer"/>
+      <w:ind w:right="360"/>
+    </w:pPr>
+  </w:p>
+</w:ftr>
+</file>
+
+<file path=word/footer3.xml><?xml version="1.0" encoding="utf-8"?>
+<w:ftr xmlns:wpc="http://schemas.microsoft.com/office/word/2010/wordprocessingCanvas" xmlns:cx="http://schemas.microsoft.com/office/drawing/2014/chartex" xmlns:cx1="http://schemas.microsoft.com/office/drawing/2015/9/8/chartex" xmlns:cx2="http://schemas.microsoft.com/office/drawing/2015/10/21/chartex" xmlns:cx3="http://schemas.microsoft.com/office/drawing/2016/5/9/chartex" xmlns:cx4="http://schemas.microsoft.com/office/drawing/2016/5/10/chartex" xmlns:cx5="http://schemas.microsoft.com/office/drawing/2016/5/11/chartex" xmlns:cx6="http://schemas.microsoft.com/office/drawing/2016/5/12/chartex" xmlns:cx7="http://schemas.microsoft.com/office/drawing/2016/5/13/chartex" xmlns:cx8="http://schemas.microsoft.com/office/drawing/2016/5/14/chartex" xmlns:mc="http://schemas.openxmlformats.org/markup-compatibility/2006" xmlns:aink="http://schemas.microsoft.com/office/drawing/2016/ink" xmlns:am3d="http://schemas.microsoft.com/office/drawing/2017/model3d" xmlns:o="urn:schemas-microsoft-com:office:office" xmlns:oel="http://schemas.microsoft.com/office/2019/extlst" xmlns:r="http://schemas.openxmlformats.org/officeDocument/2006/relationships" xmlns:m="http://schemas.openxmlformats.org/officeDocument/2006/math" xmlns:v="urn:schemas-microsoft-com:vml" xmlns:wp14="http://schemas.microsoft.com/office/word/2010/wordprocessingDrawing" xmlns:wp="http://schemas.openxmlformats.org/drawingml/2006/wordprocessingDrawing" xmlns:w10="urn:schemas-microsoft-com:office:word" xmlns:w="http://schemas.openxmlformats.org/wordprocessingml/2006/main" xmlns:w14="http://schemas.microsoft.com/office/word/2010/wordml" xmlns:w15="http://schemas.microsoft.com/office/word/2012/wordml" xmlns:w16cex="http://schemas.microsoft.com/office/word/2018/wordml/cex" xmlns:w16cid="http://schemas.microsoft.com/office/word/2016/wordml/cid" xmlns:w16="http://schemas.microsoft.com/office/word/2018/wordml" xmlns:w16sdtdh="http://schemas.microsoft.com/office/word/2020/wordml/sdtdatahash" xmlns:w16se="http://schemas.microsoft.com/office/word/2015/wordml/symex" xmlns:wpg="http://schemas.microsoft.com/office/word/2010/wordprocessingGroup" xmlns:wpi="http://schemas.microsoft.com/office/word/2010/wordprocessingInk" xmlns:wne="http://schemas.microsoft.com/office/word/2006/wordml" xmlns:wps="http://schemas.microsoft.com/office/word/2010/wordprocessingShape" mc:Ignorable="w14 w15 w16se w16cid w16 w16cex w16sdtdh wp14">
+  <w:p>
+    <w:pPr>
+      <w:pStyle w:val="Footer"/>
+    </w:pPr>
+  </w:p>
+</w:ftr>
+</file>
+
 <file path=word/footnotes.xml><?xml version="1.0" encoding="utf-8"?>
 <w:footnotes xmlns:wpc="http://schemas.microsoft.com/office/word/2010/wordprocessingCanvas" xmlns:cx="http://schemas.microsoft.com/office/drawing/2014/chartex" xmlns:cx1="http://schemas.microsoft.com/office/drawing/2015/9/8/chartex" xmlns:cx2="http://schemas.microsoft.com/office/drawing/2015/10/21/chartex" xmlns:cx3="http://schemas.microsoft.com/office/drawing/2016/5/9/chartex" xmlns:cx4="http://schemas.microsoft.com/office/drawing/2016/5/10/chartex" xmlns:cx5="http://schemas.microsoft.com/office/drawing/2016/5/11/chartex" xmlns:cx6="http://schemas.microsoft.com/office/drawing/2016/5/12/chartex" xmlns:cx7="http://schemas.microsoft.com/office/drawing/2016/5/13/chartex" xmlns:cx8="http://schemas.microsoft.com/office/drawing/2016/5/14/chartex" xmlns:mc="http://schemas.openxmlformats.org/markup-compatibility/2006" xmlns:aink="http://schemas.microsoft.com/office/drawing/2016/ink" xmlns:am3d="http://schemas.microsoft.com/office/drawing/2017/model3d" xmlns:o="urn:schemas-microsoft-com:office:office" xmlns:oel="http://schemas.microsoft.com/office/2019/extlst" xmlns:r="http://schemas.openxmlformats.org/officeDocument/2006/relationships" xmlns:m="http://schemas.openxmlformats.org/officeDocument/2006/math" xmlns:v="urn:schemas-microsoft-com:vml" xmlns:wp14="http://schemas.microsoft.com/office/word/2010/wordprocessingDrawing" xmlns:wp="http://schemas.openxmlformats.org/drawingml/2006/wordprocessingDrawing" xmlns:w10="urn:schemas-microsoft-com:office:word" xmlns:w="http://schemas.openxmlformats.org/wordprocessingml/2006/main" xmlns:w14="http://schemas.microsoft.com/office/word/2010/wordml" xmlns:w15="http://schemas.microsoft.com/office/word/2012/wordml" xmlns:w16cex="http://schemas.microsoft.com/office/word/2018/wordml/cex" xmlns:w16cid="http://schemas.microsoft.com/office/word/2016/wordml/cid" xmlns:w16="http://schemas.microsoft.com/office/word/2018/wordml" xmlns:w16sdtdh="http://schemas.microsoft.com/office/word/2020/wordml/sdtdatahash" xmlns:w16se="http://schemas.microsoft.com/office/word/2015/wordml/symex" xmlns:wpg="http://schemas.microsoft.com/office/word/2010/wordprocessingGroup" xmlns:wpi="http://schemas.microsoft.com/office/word/2010/wordprocessingInk" xmlns:wne="http://schemas.microsoft.com/office/word/2006/wordml" xmlns:wps="http://schemas.microsoft.com/office/word/2010/wordprocessingShape" mc:Ignorable="w14 w15 w16se w16cid w16 w16cex w16sdtdh wp14">
   <w:footnote w:type="separator" w:id="-1">
@@ -369,6 +502,36 @@
     </w:p>
   </w:footnote>
 </w:footnotes>
+</file>
+
+<file path=word/header1.xml><?xml version="1.0" encoding="utf-8"?>
+<w:hdr xmlns:wpc="http://schemas.microsoft.com/office/word/2010/wordprocessingCanvas" xmlns:cx="http://schemas.microsoft.com/office/drawing/2014/chartex" xmlns:cx1="http://schemas.microsoft.com/office/drawing/2015/9/8/chartex" xmlns:cx2="http://schemas.microsoft.com/office/drawing/2015/10/21/chartex" xmlns:cx3="http://schemas.microsoft.com/office/drawing/2016/5/9/chartex" xmlns:cx4="http://schemas.microsoft.com/office/drawing/2016/5/10/chartex" xmlns:cx5="http://schemas.microsoft.com/office/drawing/2016/5/11/chartex" xmlns:cx6="http://schemas.microsoft.com/office/drawing/2016/5/12/chartex" xmlns:cx7="http://schemas.microsoft.com/office/drawing/2016/5/13/chartex" xmlns:cx8="http://schemas.microsoft.com/office/drawing/2016/5/14/chartex" xmlns:mc="http://schemas.openxmlformats.org/markup-compatibility/2006" xmlns:aink="http://schemas.microsoft.com/office/drawing/2016/ink" xmlns:am3d="http://schemas.microsoft.com/office/drawing/2017/model3d" xmlns:o="urn:schemas-microsoft-com:office:office" xmlns:oel="http://schemas.microsoft.com/office/2019/extlst" xmlns:r="http://schemas.openxmlformats.org/officeDocument/2006/relationships" xmlns:m="http://schemas.openxmlformats.org/officeDocument/2006/math" xmlns:v="urn:schemas-microsoft-com:vml" xmlns:wp14="http://schemas.microsoft.com/office/word/2010/wordprocessingDrawing" xmlns:wp="http://schemas.openxmlformats.org/drawingml/2006/wordprocessingDrawing" xmlns:w10="urn:schemas-microsoft-com:office:word" xmlns:w="http://schemas.openxmlformats.org/wordprocessingml/2006/main" xmlns:w14="http://schemas.microsoft.com/office/word/2010/wordml" xmlns:w15="http://schemas.microsoft.com/office/word/2012/wordml" xmlns:w16cex="http://schemas.microsoft.com/office/word/2018/wordml/cex" xmlns:w16cid="http://schemas.microsoft.com/office/word/2016/wordml/cid" xmlns:w16="http://schemas.microsoft.com/office/word/2018/wordml" xmlns:w16sdtdh="http://schemas.microsoft.com/office/word/2020/wordml/sdtdatahash" xmlns:w16se="http://schemas.microsoft.com/office/word/2015/wordml/symex" xmlns:wpg="http://schemas.microsoft.com/office/word/2010/wordprocessingGroup" xmlns:wpi="http://schemas.microsoft.com/office/word/2010/wordprocessingInk" xmlns:wne="http://schemas.microsoft.com/office/word/2006/wordml" xmlns:wps="http://schemas.microsoft.com/office/word/2010/wordprocessingShape" mc:Ignorable="w14 w15 w16se w16cid w16 w16cex w16sdtdh wp14">
+  <w:p>
+    <w:pPr>
+      <w:pStyle w:val="Header"/>
+    </w:pPr>
+  </w:p>
+</w:hdr>
+</file>
+
+<file path=word/header2.xml><?xml version="1.0" encoding="utf-8"?>
+<w:hdr xmlns:wpc="http://schemas.microsoft.com/office/word/2010/wordprocessingCanvas" xmlns:cx="http://schemas.microsoft.com/office/drawing/2014/chartex" xmlns:cx1="http://schemas.microsoft.com/office/drawing/2015/9/8/chartex" xmlns:cx2="http://schemas.microsoft.com/office/drawing/2015/10/21/chartex" xmlns:cx3="http://schemas.microsoft.com/office/drawing/2016/5/9/chartex" xmlns:cx4="http://schemas.microsoft.com/office/drawing/2016/5/10/chartex" xmlns:cx5="http://schemas.microsoft.com/office/drawing/2016/5/11/chartex" xmlns:cx6="http://schemas.microsoft.com/office/drawing/2016/5/12/chartex" xmlns:cx7="http://schemas.microsoft.com/office/drawing/2016/5/13/chartex" xmlns:cx8="http://schemas.microsoft.com/office/drawing/2016/5/14/chartex" xmlns:mc="http://schemas.openxmlformats.org/markup-compatibility/2006" xmlns:aink="http://schemas.microsoft.com/office/drawing/2016/ink" xmlns:am3d="http://schemas.microsoft.com/office/drawing/2017/model3d" xmlns:o="urn:schemas-microsoft-com:office:office" xmlns:oel="http://schemas.microsoft.com/office/2019/extlst" xmlns:r="http://schemas.openxmlformats.org/officeDocument/2006/relationships" xmlns:m="http://schemas.openxmlformats.org/officeDocument/2006/math" xmlns:v="urn:schemas-microsoft-com:vml" xmlns:wp14="http://schemas.microsoft.com/office/word/2010/wordprocessingDrawing" xmlns:wp="http://schemas.openxmlformats.org/drawingml/2006/wordprocessingDrawing" xmlns:w10="urn:schemas-microsoft-com:office:word" xmlns:w="http://schemas.openxmlformats.org/wordprocessingml/2006/main" xmlns:w14="http://schemas.microsoft.com/office/word/2010/wordml" xmlns:w15="http://schemas.microsoft.com/office/word/2012/wordml" xmlns:w16cex="http://schemas.microsoft.com/office/word/2018/wordml/cex" xmlns:w16cid="http://schemas.microsoft.com/office/word/2016/wordml/cid" xmlns:w16="http://schemas.microsoft.com/office/word/2018/wordml" xmlns:w16sdtdh="http://schemas.microsoft.com/office/word/2020/wordml/sdtdatahash" xmlns:w16se="http://schemas.microsoft.com/office/word/2015/wordml/symex" xmlns:wpg="http://schemas.microsoft.com/office/word/2010/wordprocessingGroup" xmlns:wpi="http://schemas.microsoft.com/office/word/2010/wordprocessingInk" xmlns:wne="http://schemas.microsoft.com/office/word/2006/wordml" xmlns:wps="http://schemas.microsoft.com/office/word/2010/wordprocessingShape" mc:Ignorable="w14 w15 w16se w16cid w16 w16cex w16sdtdh wp14">
+  <w:p>
+    <w:pPr>
+      <w:pStyle w:val="Header"/>
+    </w:pPr>
+  </w:p>
+</w:hdr>
+</file>
+
+<file path=word/header3.xml><?xml version="1.0" encoding="utf-8"?>
+<w:hdr xmlns:wpc="http://schemas.microsoft.com/office/word/2010/wordprocessingCanvas" xmlns:cx="http://schemas.microsoft.com/office/drawing/2014/chartex" xmlns:cx1="http://schemas.microsoft.com/office/drawing/2015/9/8/chartex" xmlns:cx2="http://schemas.microsoft.com/office/drawing/2015/10/21/chartex" xmlns:cx3="http://schemas.microsoft.com/office/drawing/2016/5/9/chartex" xmlns:cx4="http://schemas.microsoft.com/office/drawing/2016/5/10/chartex" xmlns:cx5="http://schemas.microsoft.com/office/drawing/2016/5/11/chartex" xmlns:cx6="http://schemas.microsoft.com/office/drawing/2016/5/12/chartex" xmlns:cx7="http://schemas.microsoft.com/office/drawing/2016/5/13/chartex" xmlns:cx8="http://schemas.microsoft.com/office/drawing/2016/5/14/chartex" xmlns:mc="http://schemas.openxmlformats.org/markup-compatibility/2006" xmlns:aink="http://schemas.microsoft.com/office/drawing/2016/ink" xmlns:am3d="http://schemas.microsoft.com/office/drawing/2017/model3d" xmlns:o="urn:schemas-microsoft-com:office:office" xmlns:oel="http://schemas.microsoft.com/office/2019/extlst" xmlns:r="http://schemas.openxmlformats.org/officeDocument/2006/relationships" xmlns:m="http://schemas.openxmlformats.org/officeDocument/2006/math" xmlns:v="urn:schemas-microsoft-com:vml" xmlns:wp14="http://schemas.microsoft.com/office/word/2010/wordprocessingDrawing" xmlns:wp="http://schemas.openxmlformats.org/drawingml/2006/wordprocessingDrawing" xmlns:w10="urn:schemas-microsoft-com:office:word" xmlns:w="http://schemas.openxmlformats.org/wordprocessingml/2006/main" xmlns:w14="http://schemas.microsoft.com/office/word/2010/wordml" xmlns:w15="http://schemas.microsoft.com/office/word/2012/wordml" xmlns:w16cex="http://schemas.microsoft.com/office/word/2018/wordml/cex" xmlns:w16cid="http://schemas.microsoft.com/office/word/2016/wordml/cid" xmlns:w16="http://schemas.microsoft.com/office/word/2018/wordml" xmlns:w16sdtdh="http://schemas.microsoft.com/office/word/2020/wordml/sdtdatahash" xmlns:w16se="http://schemas.microsoft.com/office/word/2015/wordml/symex" xmlns:wpg="http://schemas.microsoft.com/office/word/2010/wordprocessingGroup" xmlns:wpi="http://schemas.microsoft.com/office/word/2010/wordprocessingInk" xmlns:wne="http://schemas.microsoft.com/office/word/2006/wordml" xmlns:wps="http://schemas.microsoft.com/office/word/2010/wordprocessingShape" mc:Ignorable="w14 w15 w16se w16cid w16 w16cex w16sdtdh wp14">
+  <w:p>
+    <w:pPr>
+      <w:pStyle w:val="Header"/>
+    </w:pPr>
+  </w:p>
+</w:hdr>
 </file>
 
 <file path=word/numbering.xml><?xml version="1.0" encoding="utf-8"?>
@@ -376,7 +539,7 @@
   <w:abstractNum w:abstractNumId="0" w15:restartNumberingAfterBreak="0">
     <w:nsid w:val="FFFFFF7C"/>
     <w:multiLevelType w:val="singleLevel"/>
-    <w:tmpl w:val="C09A4FC8"/>
+    <w:tmpl w:val="DE667A78"/>
     <w:lvl w:ilvl="0">
       <w:start w:val="1"/>
       <w:numFmt w:val="decimal"/>
@@ -393,7 +556,7 @@
   <w:abstractNum w:abstractNumId="1" w15:restartNumberingAfterBreak="0">
     <w:nsid w:val="FFFFFF7D"/>
     <w:multiLevelType w:val="singleLevel"/>
-    <w:tmpl w:val="55784E4A"/>
+    <w:tmpl w:val="769817C4"/>
     <w:lvl w:ilvl="0">
       <w:start w:val="1"/>
       <w:numFmt w:val="decimal"/>
@@ -410,7 +573,7 @@
   <w:abstractNum w:abstractNumId="2" w15:restartNumberingAfterBreak="0">
     <w:nsid w:val="FFFFFF7E"/>
     <w:multiLevelType w:val="singleLevel"/>
-    <w:tmpl w:val="CA4EA766"/>
+    <w:tmpl w:val="411E8A62"/>
     <w:lvl w:ilvl="0">
       <w:start w:val="1"/>
       <w:numFmt w:val="decimal"/>
@@ -427,7 +590,7 @@
   <w:abstractNum w:abstractNumId="3" w15:restartNumberingAfterBreak="0">
     <w:nsid w:val="FFFFFF7F"/>
     <w:multiLevelType w:val="singleLevel"/>
-    <w:tmpl w:val="5624F5C2"/>
+    <w:tmpl w:val="C9EE3D3E"/>
     <w:lvl w:ilvl="0">
       <w:start w:val="1"/>
       <w:numFmt w:val="decimal"/>
@@ -444,7 +607,7 @@
   <w:abstractNum w:abstractNumId="4" w15:restartNumberingAfterBreak="0">
     <w:nsid w:val="FFFFFF80"/>
     <w:multiLevelType w:val="singleLevel"/>
-    <w:tmpl w:val="2A880092"/>
+    <w:tmpl w:val="EFFC366A"/>
     <w:lvl w:ilvl="0">
       <w:start w:val="1"/>
       <w:numFmt w:val="bullet"/>
@@ -464,7 +627,7 @@
   <w:abstractNum w:abstractNumId="5" w15:restartNumberingAfterBreak="0">
     <w:nsid w:val="FFFFFF81"/>
     <w:multiLevelType w:val="singleLevel"/>
-    <w:tmpl w:val="CADA8B18"/>
+    <w:tmpl w:val="69FC58D8"/>
     <w:lvl w:ilvl="0">
       <w:start w:val="1"/>
       <w:numFmt w:val="bullet"/>
@@ -484,7 +647,7 @@
   <w:abstractNum w:abstractNumId="6" w15:restartNumberingAfterBreak="0">
     <w:nsid w:val="FFFFFF82"/>
     <w:multiLevelType w:val="singleLevel"/>
-    <w:tmpl w:val="5590067E"/>
+    <w:tmpl w:val="6C7098D2"/>
     <w:lvl w:ilvl="0">
       <w:start w:val="1"/>
       <w:numFmt w:val="bullet"/>
@@ -504,7 +667,7 @@
   <w:abstractNum w:abstractNumId="7" w15:restartNumberingAfterBreak="0">
     <w:nsid w:val="FFFFFF83"/>
     <w:multiLevelType w:val="singleLevel"/>
-    <w:tmpl w:val="5CA6DAF2"/>
+    <w:tmpl w:val="6FC0A99A"/>
     <w:lvl w:ilvl="0">
       <w:start w:val="1"/>
       <w:numFmt w:val="bullet"/>
@@ -524,7 +687,7 @@
   <w:abstractNum w:abstractNumId="8" w15:restartNumberingAfterBreak="0">
     <w:nsid w:val="FFFFFF88"/>
     <w:multiLevelType w:val="singleLevel"/>
-    <w:tmpl w:val="367CB5F4"/>
+    <w:tmpl w:val="5A805426"/>
     <w:lvl w:ilvl="0">
       <w:start w:val="1"/>
       <w:numFmt w:val="decimal"/>
@@ -541,7 +704,7 @@
   <w:abstractNum w:abstractNumId="9" w15:restartNumberingAfterBreak="0">
     <w:nsid w:val="FFFFFF89"/>
     <w:multiLevelType w:val="singleLevel"/>
-    <w:tmpl w:val="34D65FC0"/>
+    <w:tmpl w:val="112E833E"/>
     <w:lvl w:ilvl="0">
       <w:start w:val="1"/>
       <w:numFmt w:val="bullet"/>
@@ -993,6 +1156,306 @@
     <w:abstractNumId w:val="7"/>
   </w:num>
   <w:num w:numId="111" w16cid:durableId="446169351">
+    <w:abstractNumId w:val="9"/>
+  </w:num>
+  <w:num w:numId="112" w16cid:durableId="727463243">
+    <w:abstractNumId w:val="0"/>
+  </w:num>
+  <w:num w:numId="113" w16cid:durableId="641814153">
+    <w:abstractNumId w:val="1"/>
+  </w:num>
+  <w:num w:numId="114" w16cid:durableId="1428231010">
+    <w:abstractNumId w:val="2"/>
+  </w:num>
+  <w:num w:numId="115" w16cid:durableId="1784298535">
+    <w:abstractNumId w:val="3"/>
+  </w:num>
+  <w:num w:numId="116" w16cid:durableId="444539589">
+    <w:abstractNumId w:val="8"/>
+  </w:num>
+  <w:num w:numId="117" w16cid:durableId="962926862">
+    <w:abstractNumId w:val="4"/>
+  </w:num>
+  <w:num w:numId="118" w16cid:durableId="1372926180">
+    <w:abstractNumId w:val="5"/>
+  </w:num>
+  <w:num w:numId="119" w16cid:durableId="600989257">
+    <w:abstractNumId w:val="6"/>
+  </w:num>
+  <w:num w:numId="120" w16cid:durableId="160197292">
+    <w:abstractNumId w:val="7"/>
+  </w:num>
+  <w:num w:numId="121" w16cid:durableId="1705908335">
+    <w:abstractNumId w:val="9"/>
+  </w:num>
+  <w:num w:numId="122" w16cid:durableId="1902055093">
+    <w:abstractNumId w:val="0"/>
+  </w:num>
+  <w:num w:numId="123" w16cid:durableId="94441821">
+    <w:abstractNumId w:val="1"/>
+  </w:num>
+  <w:num w:numId="124" w16cid:durableId="905843693">
+    <w:abstractNumId w:val="2"/>
+  </w:num>
+  <w:num w:numId="125" w16cid:durableId="49041675">
+    <w:abstractNumId w:val="3"/>
+  </w:num>
+  <w:num w:numId="126" w16cid:durableId="1145313072">
+    <w:abstractNumId w:val="8"/>
+  </w:num>
+  <w:num w:numId="127" w16cid:durableId="1251505180">
+    <w:abstractNumId w:val="4"/>
+  </w:num>
+  <w:num w:numId="128" w16cid:durableId="1659116922">
+    <w:abstractNumId w:val="5"/>
+  </w:num>
+  <w:num w:numId="129" w16cid:durableId="571358535">
+    <w:abstractNumId w:val="6"/>
+  </w:num>
+  <w:num w:numId="130" w16cid:durableId="809129124">
+    <w:abstractNumId w:val="7"/>
+  </w:num>
+  <w:num w:numId="131" w16cid:durableId="699207800">
+    <w:abstractNumId w:val="9"/>
+  </w:num>
+  <w:num w:numId="132" w16cid:durableId="1997145020">
+    <w:abstractNumId w:val="0"/>
+  </w:num>
+  <w:num w:numId="133" w16cid:durableId="62141354">
+    <w:abstractNumId w:val="1"/>
+  </w:num>
+  <w:num w:numId="134" w16cid:durableId="543955193">
+    <w:abstractNumId w:val="2"/>
+  </w:num>
+  <w:num w:numId="135" w16cid:durableId="1632443395">
+    <w:abstractNumId w:val="3"/>
+  </w:num>
+  <w:num w:numId="136" w16cid:durableId="775368171">
+    <w:abstractNumId w:val="8"/>
+  </w:num>
+  <w:num w:numId="137" w16cid:durableId="1698699789">
+    <w:abstractNumId w:val="4"/>
+  </w:num>
+  <w:num w:numId="138" w16cid:durableId="1383559611">
+    <w:abstractNumId w:val="5"/>
+  </w:num>
+  <w:num w:numId="139" w16cid:durableId="1133672672">
+    <w:abstractNumId w:val="6"/>
+  </w:num>
+  <w:num w:numId="140" w16cid:durableId="2029989156">
+    <w:abstractNumId w:val="7"/>
+  </w:num>
+  <w:num w:numId="141" w16cid:durableId="631441495">
+    <w:abstractNumId w:val="9"/>
+  </w:num>
+  <w:num w:numId="142" w16cid:durableId="996811658">
+    <w:abstractNumId w:val="0"/>
+  </w:num>
+  <w:num w:numId="143" w16cid:durableId="253393775">
+    <w:abstractNumId w:val="1"/>
+  </w:num>
+  <w:num w:numId="144" w16cid:durableId="1034112185">
+    <w:abstractNumId w:val="2"/>
+  </w:num>
+  <w:num w:numId="145" w16cid:durableId="825902426">
+    <w:abstractNumId w:val="3"/>
+  </w:num>
+  <w:num w:numId="146" w16cid:durableId="379208002">
+    <w:abstractNumId w:val="8"/>
+  </w:num>
+  <w:num w:numId="147" w16cid:durableId="1573545874">
+    <w:abstractNumId w:val="4"/>
+  </w:num>
+  <w:num w:numId="148" w16cid:durableId="1508205533">
+    <w:abstractNumId w:val="5"/>
+  </w:num>
+  <w:num w:numId="149" w16cid:durableId="1755932401">
+    <w:abstractNumId w:val="6"/>
+  </w:num>
+  <w:num w:numId="150" w16cid:durableId="530655972">
+    <w:abstractNumId w:val="7"/>
+  </w:num>
+  <w:num w:numId="151" w16cid:durableId="810243890">
+    <w:abstractNumId w:val="9"/>
+  </w:num>
+  <w:num w:numId="152" w16cid:durableId="920866530">
+    <w:abstractNumId w:val="0"/>
+  </w:num>
+  <w:num w:numId="153" w16cid:durableId="1629239655">
+    <w:abstractNumId w:val="1"/>
+  </w:num>
+  <w:num w:numId="154" w16cid:durableId="1811359496">
+    <w:abstractNumId w:val="2"/>
+  </w:num>
+  <w:num w:numId="155" w16cid:durableId="199783614">
+    <w:abstractNumId w:val="3"/>
+  </w:num>
+  <w:num w:numId="156" w16cid:durableId="732393495">
+    <w:abstractNumId w:val="8"/>
+  </w:num>
+  <w:num w:numId="157" w16cid:durableId="1103380347">
+    <w:abstractNumId w:val="4"/>
+  </w:num>
+  <w:num w:numId="158" w16cid:durableId="1348824849">
+    <w:abstractNumId w:val="5"/>
+  </w:num>
+  <w:num w:numId="159" w16cid:durableId="610599085">
+    <w:abstractNumId w:val="6"/>
+  </w:num>
+  <w:num w:numId="160" w16cid:durableId="558520722">
+    <w:abstractNumId w:val="7"/>
+  </w:num>
+  <w:num w:numId="161" w16cid:durableId="1052075623">
+    <w:abstractNumId w:val="9"/>
+  </w:num>
+  <w:num w:numId="162" w16cid:durableId="983463001">
+    <w:abstractNumId w:val="0"/>
+  </w:num>
+  <w:num w:numId="163" w16cid:durableId="482619876">
+    <w:abstractNumId w:val="1"/>
+  </w:num>
+  <w:num w:numId="164" w16cid:durableId="1446654056">
+    <w:abstractNumId w:val="2"/>
+  </w:num>
+  <w:num w:numId="165" w16cid:durableId="2078476998">
+    <w:abstractNumId w:val="3"/>
+  </w:num>
+  <w:num w:numId="166" w16cid:durableId="1818916988">
+    <w:abstractNumId w:val="8"/>
+  </w:num>
+  <w:num w:numId="167" w16cid:durableId="400710838">
+    <w:abstractNumId w:val="4"/>
+  </w:num>
+  <w:num w:numId="168" w16cid:durableId="1301614869">
+    <w:abstractNumId w:val="5"/>
+  </w:num>
+  <w:num w:numId="169" w16cid:durableId="1546141279">
+    <w:abstractNumId w:val="6"/>
+  </w:num>
+  <w:num w:numId="170" w16cid:durableId="623655508">
+    <w:abstractNumId w:val="7"/>
+  </w:num>
+  <w:num w:numId="171" w16cid:durableId="1913737674">
+    <w:abstractNumId w:val="9"/>
+  </w:num>
+  <w:num w:numId="172" w16cid:durableId="1913615848">
+    <w:abstractNumId w:val="0"/>
+  </w:num>
+  <w:num w:numId="173" w16cid:durableId="267274569">
+    <w:abstractNumId w:val="1"/>
+  </w:num>
+  <w:num w:numId="174" w16cid:durableId="1386102312">
+    <w:abstractNumId w:val="2"/>
+  </w:num>
+  <w:num w:numId="175" w16cid:durableId="813330131">
+    <w:abstractNumId w:val="3"/>
+  </w:num>
+  <w:num w:numId="176" w16cid:durableId="539437503">
+    <w:abstractNumId w:val="8"/>
+  </w:num>
+  <w:num w:numId="177" w16cid:durableId="381056872">
+    <w:abstractNumId w:val="4"/>
+  </w:num>
+  <w:num w:numId="178" w16cid:durableId="1807627565">
+    <w:abstractNumId w:val="5"/>
+  </w:num>
+  <w:num w:numId="179" w16cid:durableId="1798260938">
+    <w:abstractNumId w:val="6"/>
+  </w:num>
+  <w:num w:numId="180" w16cid:durableId="1130322164">
+    <w:abstractNumId w:val="7"/>
+  </w:num>
+  <w:num w:numId="181" w16cid:durableId="1555652946">
+    <w:abstractNumId w:val="9"/>
+  </w:num>
+  <w:num w:numId="182" w16cid:durableId="1171526135">
+    <w:abstractNumId w:val="0"/>
+  </w:num>
+  <w:num w:numId="183" w16cid:durableId="835800341">
+    <w:abstractNumId w:val="1"/>
+  </w:num>
+  <w:num w:numId="184" w16cid:durableId="1816920101">
+    <w:abstractNumId w:val="2"/>
+  </w:num>
+  <w:num w:numId="185" w16cid:durableId="1463158287">
+    <w:abstractNumId w:val="3"/>
+  </w:num>
+  <w:num w:numId="186" w16cid:durableId="1494373015">
+    <w:abstractNumId w:val="8"/>
+  </w:num>
+  <w:num w:numId="187" w16cid:durableId="2101946046">
+    <w:abstractNumId w:val="4"/>
+  </w:num>
+  <w:num w:numId="188" w16cid:durableId="209072844">
+    <w:abstractNumId w:val="5"/>
+  </w:num>
+  <w:num w:numId="189" w16cid:durableId="47145747">
+    <w:abstractNumId w:val="6"/>
+  </w:num>
+  <w:num w:numId="190" w16cid:durableId="1253978062">
+    <w:abstractNumId w:val="7"/>
+  </w:num>
+  <w:num w:numId="191" w16cid:durableId="1372849790">
+    <w:abstractNumId w:val="9"/>
+  </w:num>
+  <w:num w:numId="192" w16cid:durableId="1199315197">
+    <w:abstractNumId w:val="0"/>
+  </w:num>
+  <w:num w:numId="193" w16cid:durableId="777066806">
+    <w:abstractNumId w:val="1"/>
+  </w:num>
+  <w:num w:numId="194" w16cid:durableId="617176349">
+    <w:abstractNumId w:val="2"/>
+  </w:num>
+  <w:num w:numId="195" w16cid:durableId="81684026">
+    <w:abstractNumId w:val="3"/>
+  </w:num>
+  <w:num w:numId="196" w16cid:durableId="543519634">
+    <w:abstractNumId w:val="8"/>
+  </w:num>
+  <w:num w:numId="197" w16cid:durableId="2042046308">
+    <w:abstractNumId w:val="4"/>
+  </w:num>
+  <w:num w:numId="198" w16cid:durableId="1917587503">
+    <w:abstractNumId w:val="5"/>
+  </w:num>
+  <w:num w:numId="199" w16cid:durableId="140658531">
+    <w:abstractNumId w:val="6"/>
+  </w:num>
+  <w:num w:numId="200" w16cid:durableId="1076053514">
+    <w:abstractNumId w:val="7"/>
+  </w:num>
+  <w:num w:numId="201" w16cid:durableId="948782000">
+    <w:abstractNumId w:val="9"/>
+  </w:num>
+  <w:num w:numId="202" w16cid:durableId="1574704048">
+    <w:abstractNumId w:val="0"/>
+  </w:num>
+  <w:num w:numId="203" w16cid:durableId="361707231">
+    <w:abstractNumId w:val="1"/>
+  </w:num>
+  <w:num w:numId="204" w16cid:durableId="920024572">
+    <w:abstractNumId w:val="2"/>
+  </w:num>
+  <w:num w:numId="205" w16cid:durableId="1750886282">
+    <w:abstractNumId w:val="3"/>
+  </w:num>
+  <w:num w:numId="206" w16cid:durableId="1302997295">
+    <w:abstractNumId w:val="8"/>
+  </w:num>
+  <w:num w:numId="207" w16cid:durableId="1338583532">
+    <w:abstractNumId w:val="4"/>
+  </w:num>
+  <w:num w:numId="208" w16cid:durableId="1142428737">
+    <w:abstractNumId w:val="5"/>
+  </w:num>
+  <w:num w:numId="209" w16cid:durableId="1758938771">
+    <w:abstractNumId w:val="6"/>
+  </w:num>
+  <w:num w:numId="210" w16cid:durableId="764228398">
+    <w:abstractNumId w:val="7"/>
+  </w:num>
+  <w:num w:numId="211" w16cid:durableId="1494904999">
     <w:abstractNumId w:val="9"/>
   </w:num>
 </w:numbering>
@@ -1301,11 +1764,11 @@
     <w:uiPriority w:val="9"/>
     <w:unhideWhenUsed/>
     <w:qFormat/>
-    <w:rsid w:val="00A907A8"/>
+    <w:rsid w:val="001C17DE"/>
     <w:pPr>
       <w:keepNext/>
       <w:keepLines/>
-      <w:spacing w:before="200" w:after="0"/>
+      <w:spacing w:after="0"/>
       <w:outlineLvl w:val="1"/>
     </w:pPr>
     <w:rPr>
@@ -1507,17 +1970,18 @@
     <w:basedOn w:val="Normal"/>
     <w:next w:val="BodyText"/>
     <w:qFormat/>
+    <w:rsid w:val="00A8781B"/>
     <w:pPr>
       <w:keepNext/>
       <w:keepLines/>
-      <w:spacing w:before="480" w:after="240"/>
+      <w:spacing w:before="2040" w:after="1800"/>
       <w:jc w:val="center"/>
     </w:pPr>
     <w:rPr>
-      <w:rFonts w:asciiTheme="majorHAnsi" w:eastAsiaTheme="majorEastAsia" w:hAnsiTheme="majorHAnsi" w:cstheme="majorBidi"/>
+      <w:rFonts w:eastAsiaTheme="majorEastAsia" w:cstheme="majorBidi"/>
       <w:b/>
       <w:bCs/>
-      <w:color w:val="345A8A" w:themeColor="accent1" w:themeShade="B5"/>
+      <w:color w:val="000000" w:themeColor="text1"/>
       <w:sz w:val="36"/>
       <w:szCs w:val="36"/>
     </w:rPr>
@@ -1539,21 +2003,31 @@
     <w:name w:val="Author"/>
     <w:next w:val="BodyText"/>
     <w:qFormat/>
+    <w:rsid w:val="00A8781B"/>
     <w:pPr>
       <w:keepNext/>
       <w:keepLines/>
+      <w:spacing w:after="0"/>
+      <w:contextualSpacing/>
       <w:jc w:val="center"/>
     </w:pPr>
+    <w:rPr>
+      <w:rFonts w:ascii="Times New Roman" w:hAnsi="Times New Roman"/>
+    </w:rPr>
   </w:style>
   <w:style w:type="paragraph" w:styleId="Date">
     <w:name w:val="Date"/>
     <w:next w:val="BodyText"/>
     <w:qFormat/>
+    <w:rsid w:val="00A8781B"/>
     <w:pPr>
       <w:keepNext/>
       <w:keepLines/>
       <w:jc w:val="center"/>
     </w:pPr>
+    <w:rPr>
+      <w:rFonts w:ascii="Times New Roman" w:hAnsi="Times New Roman"/>
+    </w:rPr>
   </w:style>
   <w:style w:type="paragraph" w:customStyle="1" w:styleId="Abstract">
     <w:name w:val="Abstract"/>
@@ -1730,6 +2204,55 @@
     <w:rPr>
       <w:rFonts w:ascii="Times New Roman" w:hAnsi="Times New Roman"/>
     </w:rPr>
+  </w:style>
+  <w:style w:type="paragraph" w:styleId="Header">
+    <w:name w:val="header"/>
+    <w:basedOn w:val="Normal"/>
+    <w:link w:val="HeaderChar"/>
+    <w:rsid w:val="00C13DD9"/>
+    <w:pPr>
+      <w:tabs>
+        <w:tab w:val="center" w:pos="4680"/>
+        <w:tab w:val="right" w:pos="9360"/>
+      </w:tabs>
+      <w:spacing w:after="0" w:line="240" w:lineRule="auto"/>
+    </w:pPr>
+  </w:style>
+  <w:style w:type="character" w:customStyle="1" w:styleId="HeaderChar">
+    <w:name w:val="Header Char"/>
+    <w:basedOn w:val="DefaultParagraphFont"/>
+    <w:link w:val="Header"/>
+    <w:rsid w:val="00C13DD9"/>
+    <w:rPr>
+      <w:rFonts w:ascii="Times New Roman" w:hAnsi="Times New Roman"/>
+    </w:rPr>
+  </w:style>
+  <w:style w:type="paragraph" w:styleId="Footer">
+    <w:name w:val="footer"/>
+    <w:basedOn w:val="Normal"/>
+    <w:link w:val="FooterChar"/>
+    <w:rsid w:val="00C13DD9"/>
+    <w:pPr>
+      <w:tabs>
+        <w:tab w:val="center" w:pos="4680"/>
+        <w:tab w:val="right" w:pos="9360"/>
+      </w:tabs>
+      <w:spacing w:after="0" w:line="240" w:lineRule="auto"/>
+    </w:pPr>
+  </w:style>
+  <w:style w:type="character" w:customStyle="1" w:styleId="FooterChar">
+    <w:name w:val="Footer Char"/>
+    <w:basedOn w:val="DefaultParagraphFont"/>
+    <w:link w:val="Footer"/>
+    <w:rsid w:val="00C13DD9"/>
+    <w:rPr>
+      <w:rFonts w:ascii="Times New Roman" w:hAnsi="Times New Roman"/>
+    </w:rPr>
+  </w:style>
+  <w:style w:type="character" w:styleId="PageNumber">
+    <w:name w:val="page number"/>
+    <w:basedOn w:val="DefaultParagraphFont"/>
+    <w:rsid w:val="00C13DD9"/>
   </w:style>
 </w:styles>
 </file>
